--- a/lab3/22672071_LeTanPhong_Lab3_Report.docx
+++ b/lab3/22672071_LeTanPhong_Lab3_Report.docx
@@ -29,7 +29,14 @@
           <w:rFonts w:ascii="Times New Roman" w:hAnsi="Times New Roman" w:cs="Times New Roman"/>
           <w:sz w:val="24"/>
         </w:rPr>
-        <w:t xml:space="preserve">Ho ten: </w:t>
+        <w:t>Họ và tên</w:t>
+      </w:r>
+      <w:r>
+        <w:rPr>
+          <w:rFonts w:ascii="Times New Roman" w:hAnsi="Times New Roman" w:cs="Times New Roman"/>
+          <w:sz w:val="24"/>
+        </w:rPr>
+        <w:t xml:space="preserve">: </w:t>
       </w:r>
       <w:r>
         <w:rPr>
@@ -38,8 +45,6 @@
         </w:rPr>
         <w:t>Lê Tấn Phong</w:t>
       </w:r>
-      <w:bookmarkStart w:id="0" w:name="_GoBack"/>
-      <w:bookmarkEnd w:id="0"/>
     </w:p>
     <w:p>
       <w:pPr>
@@ -55,6 +60,96 @@
           <w:sz w:val="24"/>
         </w:rPr>
         <w:t>REPORT</w:t>
+      </w:r>
+    </w:p>
+    <w:p>
+      <w:pPr>
+        <w:rPr>
+          <w:rFonts w:ascii="Times New Roman" w:hAnsi="Times New Roman" w:cs="Times New Roman"/>
+          <w:sz w:val="24"/>
+        </w:rPr>
+      </w:pPr>
+      <w:r>
+        <w:rPr>
+          <w:rFonts w:ascii="Times New Roman" w:hAnsi="Times New Roman" w:cs="Times New Roman"/>
+          <w:sz w:val="24"/>
+        </w:rPr>
+        <w:t xml:space="preserve">Link github: </w:t>
+      </w:r>
+      <w:bookmarkStart w:id="0" w:name="_GoBack"/>
+      <w:bookmarkEnd w:id="0"/>
+      <w:r>
+        <w:rPr>
+          <w:rFonts w:ascii="Times New Roman" w:hAnsi="Times New Roman" w:cs="Times New Roman"/>
+          <w:sz w:val="24"/>
+        </w:rPr>
+        <w:fldChar w:fldCharType="begin"/>
+      </w:r>
+      <w:r>
+        <w:rPr>
+          <w:rFonts w:ascii="Times New Roman" w:hAnsi="Times New Roman" w:cs="Times New Roman"/>
+          <w:sz w:val="24"/>
+        </w:rPr>
+        <w:instrText xml:space="preserve"> HYPERLINK "</w:instrText>
+      </w:r>
+      <w:r>
+        <w:rPr>
+          <w:rFonts w:ascii="Times New Roman" w:hAnsi="Times New Roman" w:cs="Times New Roman"/>
+          <w:sz w:val="24"/>
+        </w:rPr>
+        <w:instrText>https://github.com/LeTanPhong3003/22672071_LeTanPhong_WWWJava/tree/5a7bd14cd01175ad8155f71123dbe4abe72a6e31/lab3</w:instrText>
+      </w:r>
+      <w:r>
+        <w:rPr>
+          <w:rFonts w:ascii="Times New Roman" w:hAnsi="Times New Roman" w:cs="Times New Roman"/>
+          <w:sz w:val="24"/>
+        </w:rPr>
+        <w:instrText xml:space="preserve">" </w:instrText>
+      </w:r>
+      <w:r>
+        <w:rPr>
+          <w:rFonts w:ascii="Times New Roman" w:hAnsi="Times New Roman" w:cs="Times New Roman"/>
+          <w:sz w:val="24"/>
+        </w:rPr>
+        <w:fldChar w:fldCharType="separate"/>
+      </w:r>
+      <w:r>
+        <w:rPr>
+          <w:rStyle w:val="Hyperlink"/>
+          <w:rFonts w:ascii="Times New Roman" w:hAnsi="Times New Roman" w:cs="Times New Roman"/>
+          <w:sz w:val="24"/>
+        </w:rPr>
+        <w:t>https://github.com/LeTanPhong3003/22672071_LeTanPho</w:t>
+      </w:r>
+      <w:r>
+        <w:rPr>
+          <w:rStyle w:val="Hyperlink"/>
+          <w:rFonts w:ascii="Times New Roman" w:hAnsi="Times New Roman" w:cs="Times New Roman"/>
+          <w:sz w:val="24"/>
+        </w:rPr>
+        <w:t>n</w:t>
+      </w:r>
+      <w:r>
+        <w:rPr>
+          <w:rStyle w:val="Hyperlink"/>
+          <w:rFonts w:ascii="Times New Roman" w:hAnsi="Times New Roman" w:cs="Times New Roman"/>
+          <w:sz w:val="24"/>
+        </w:rPr>
+        <w:t>g_WWWJava/tree/5a7bd14cd01175ad8155f71123dbe4abe72a6e31/lab3</w:t>
+      </w:r>
+      <w:r>
+        <w:rPr>
+          <w:rFonts w:ascii="Times New Roman" w:hAnsi="Times New Roman" w:cs="Times New Roman"/>
+          <w:sz w:val="24"/>
+        </w:rPr>
+        <w:fldChar w:fldCharType="end"/>
+      </w:r>
+      <w:r>
+        <w:rPr>
+          <w:rFonts w:ascii="Times New Roman" w:hAnsi="Times New Roman" w:cs="Times New Roman"/>
+          <w:sz w:val="24"/>
+        </w:rPr>
+        <w:t xml:space="preserve"> </w:t>
       </w:r>
     </w:p>
     <w:p>
@@ -841,6 +936,29 @@
     <w:semiHidden/>
     <w:unhideWhenUsed/>
   </w:style>
+  <w:style w:type="character" w:styleId="Hyperlink">
+    <w:name w:val="Hyperlink"/>
+    <w:basedOn w:val="DefaultParagraphFont"/>
+    <w:uiPriority w:val="99"/>
+    <w:unhideWhenUsed/>
+    <w:rsid w:val="0039125D"/>
+    <w:rPr>
+      <w:color w:val="0563C1" w:themeColor="hyperlink"/>
+      <w:u w:val="single"/>
+    </w:rPr>
+  </w:style>
+  <w:style w:type="character" w:styleId="FollowedHyperlink">
+    <w:name w:val="FollowedHyperlink"/>
+    <w:basedOn w:val="DefaultParagraphFont"/>
+    <w:uiPriority w:val="99"/>
+    <w:semiHidden/>
+    <w:unhideWhenUsed/>
+    <w:rsid w:val="0039125D"/>
+    <w:rPr>
+      <w:color w:val="954F72" w:themeColor="followedHyperlink"/>
+      <w:u w:val="single"/>
+    </w:rPr>
+  </w:style>
 </w:styles>
 </file>
 

--- a/lab3/22672071_LeTanPhong_Lab3_Report.docx
+++ b/lab3/22672071_LeTanPhong_Lab3_Report.docx
@@ -1,6 +1,6 @@
 
 <file path=word/document.xml><?xml version="1.0" encoding="utf-8"?>
-<w:document xmlns:wpc="http://schemas.microsoft.com/office/word/2010/wordprocessingCanvas" xmlns:mc="http://schemas.openxmlformats.org/markup-compatibility/2006" xmlns:o="urn:schemas-microsoft-com:office:office" xmlns:r="http://schemas.openxmlformats.org/officeDocument/2006/relationships" xmlns:m="http://schemas.openxmlformats.org/officeDocument/2006/math" xmlns:v="urn:schemas-microsoft-com:vml" xmlns:wp14="http://schemas.microsoft.com/office/word/2010/wordprocessingDrawing" xmlns:wp="http://schemas.openxmlformats.org/drawingml/2006/wordprocessingDrawing" xmlns:w10="urn:schemas-microsoft-com:office:word" xmlns:w="http://schemas.openxmlformats.org/wordprocessingml/2006/main" xmlns:w14="http://schemas.microsoft.com/office/word/2010/wordml" xmlns:w15="http://schemas.microsoft.com/office/word/2012/wordml" xmlns:wpg="http://schemas.microsoft.com/office/word/2010/wordprocessingGroup" xmlns:wpi="http://schemas.microsoft.com/office/word/2010/wordprocessingInk" xmlns:wne="http://schemas.microsoft.com/office/word/2006/wordml" xmlns:wps="http://schemas.microsoft.com/office/word/2010/wordprocessingShape" mc:Ignorable="w14 w15 wp14">
+<w:document xmlns:wpc="http://schemas.microsoft.com/office/word/2010/wordprocessingCanvas" xmlns:cx="http://schemas.microsoft.com/office/drawing/2014/chartex" xmlns:cx1="http://schemas.microsoft.com/office/drawing/2015/9/8/chartex" xmlns:cx2="http://schemas.microsoft.com/office/drawing/2015/10/21/chartex" xmlns:cx3="http://schemas.microsoft.com/office/drawing/2016/5/9/chartex" xmlns:cx4="http://schemas.microsoft.com/office/drawing/2016/5/10/chartex" xmlns:cx5="http://schemas.microsoft.com/office/drawing/2016/5/11/chartex" xmlns:cx6="http://schemas.microsoft.com/office/drawing/2016/5/12/chartex" xmlns:cx7="http://schemas.microsoft.com/office/drawing/2016/5/13/chartex" xmlns:cx8="http://schemas.microsoft.com/office/drawing/2016/5/14/chartex" xmlns:mc="http://schemas.openxmlformats.org/markup-compatibility/2006" xmlns:aink="http://schemas.microsoft.com/office/drawing/2016/ink" xmlns:am3d="http://schemas.microsoft.com/office/drawing/2017/model3d" xmlns:o="urn:schemas-microsoft-com:office:office" xmlns:oel="http://schemas.microsoft.com/office/2019/extlst" xmlns:r="http://schemas.openxmlformats.org/officeDocument/2006/relationships" xmlns:m="http://schemas.openxmlformats.org/officeDocument/2006/math" xmlns:v="urn:schemas-microsoft-com:vml" xmlns:wp14="http://schemas.microsoft.com/office/word/2010/wordprocessingDrawing" xmlns:wp="http://schemas.openxmlformats.org/drawingml/2006/wordprocessingDrawing" xmlns:w10="urn:schemas-microsoft-com:office:word" xmlns:w="http://schemas.openxmlformats.org/wordprocessingml/2006/main" xmlns:w14="http://schemas.microsoft.com/office/word/2010/wordml" xmlns:w15="http://schemas.microsoft.com/office/word/2012/wordml" xmlns:w16cex="http://schemas.microsoft.com/office/word/2018/wordml/cex" xmlns:w16cid="http://schemas.microsoft.com/office/word/2016/wordml/cid" xmlns:w16="http://schemas.microsoft.com/office/word/2018/wordml" xmlns:w16du="http://schemas.microsoft.com/office/word/2023/wordml/word16du" xmlns:w16sdtdh="http://schemas.microsoft.com/office/word/2020/wordml/sdtdatahash" xmlns:w16sdtfl="http://schemas.microsoft.com/office/word/2024/wordml/sdtformatlock" xmlns:w16se="http://schemas.microsoft.com/office/word/2015/wordml/symex" xmlns:wpg="http://schemas.microsoft.com/office/word/2010/wordprocessingGroup" xmlns:wpi="http://schemas.microsoft.com/office/word/2010/wordprocessingInk" xmlns:wne="http://schemas.microsoft.com/office/word/2006/wordml" xmlns:wps="http://schemas.microsoft.com/office/word/2010/wordprocessingShape" mc:Ignorable="w14 w15 w16se w16cid w16 w16cex w16sdtdh w16sdtfl w16du wp14">
   <w:body>
     <w:p>
       <w:pPr>
@@ -76,74 +76,16 @@
         </w:rPr>
         <w:t xml:space="preserve">Link github: </w:t>
       </w:r>
-      <w:bookmarkStart w:id="0" w:name="_GoBack"/>
-      <w:bookmarkEnd w:id="0"/>
-      <w:r>
-        <w:rPr>
-          <w:rFonts w:ascii="Times New Roman" w:hAnsi="Times New Roman" w:cs="Times New Roman"/>
-          <w:sz w:val="24"/>
-        </w:rPr>
-        <w:fldChar w:fldCharType="begin"/>
-      </w:r>
-      <w:r>
-        <w:rPr>
-          <w:rFonts w:ascii="Times New Roman" w:hAnsi="Times New Roman" w:cs="Times New Roman"/>
-          <w:sz w:val="24"/>
-        </w:rPr>
-        <w:instrText xml:space="preserve"> HYPERLINK "</w:instrText>
-      </w:r>
-      <w:r>
-        <w:rPr>
-          <w:rFonts w:ascii="Times New Roman" w:hAnsi="Times New Roman" w:cs="Times New Roman"/>
-          <w:sz w:val="24"/>
-        </w:rPr>
-        <w:instrText>https://github.com/LeTanPhong3003/22672071_LeTanPhong_WWWJava/tree/5a7bd14cd01175ad8155f71123dbe4abe72a6e31/lab3</w:instrText>
-      </w:r>
-      <w:r>
-        <w:rPr>
-          <w:rFonts w:ascii="Times New Roman" w:hAnsi="Times New Roman" w:cs="Times New Roman"/>
-          <w:sz w:val="24"/>
-        </w:rPr>
-        <w:instrText xml:space="preserve">" </w:instrText>
-      </w:r>
-      <w:r>
-        <w:rPr>
-          <w:rFonts w:ascii="Times New Roman" w:hAnsi="Times New Roman" w:cs="Times New Roman"/>
-          <w:sz w:val="24"/>
-        </w:rPr>
-        <w:fldChar w:fldCharType="separate"/>
-      </w:r>
-      <w:r>
-        <w:rPr>
-          <w:rStyle w:val="Hyperlink"/>
-          <w:rFonts w:ascii="Times New Roman" w:hAnsi="Times New Roman" w:cs="Times New Roman"/>
-          <w:sz w:val="24"/>
-        </w:rPr>
-        <w:t>https://github.com/LeTanPhong3003/22672071_LeTanPho</w:t>
-      </w:r>
-      <w:r>
-        <w:rPr>
-          <w:rStyle w:val="Hyperlink"/>
-          <w:rFonts w:ascii="Times New Roman" w:hAnsi="Times New Roman" w:cs="Times New Roman"/>
-          <w:sz w:val="24"/>
-        </w:rPr>
-        <w:t>n</w:t>
-      </w:r>
-      <w:r>
-        <w:rPr>
-          <w:rStyle w:val="Hyperlink"/>
-          <w:rFonts w:ascii="Times New Roman" w:hAnsi="Times New Roman" w:cs="Times New Roman"/>
-          <w:sz w:val="24"/>
-        </w:rPr>
-        <w:t>g_WWWJava/tree/5a7bd14cd01175ad8155f71123dbe4abe72a6e31/lab3</w:t>
-      </w:r>
-      <w:r>
-        <w:rPr>
-          <w:rFonts w:ascii="Times New Roman" w:hAnsi="Times New Roman" w:cs="Times New Roman"/>
-          <w:sz w:val="24"/>
-        </w:rPr>
-        <w:fldChar w:fldCharType="end"/>
-      </w:r>
+      <w:hyperlink r:id="rId4" w:history="1">
+        <w:r>
+          <w:rPr>
+            <w:rStyle w:val="Hyperlink"/>
+            <w:rFonts w:ascii="Times New Roman" w:hAnsi="Times New Roman" w:cs="Times New Roman"/>
+            <w:sz w:val="24"/>
+          </w:rPr>
+          <w:t>https://github.com/LeTanPhong3003/22672071_LeTanPhong_WWWJava/tree/5a7bd14cd01175ad8155f71123dbe4abe72a6e31/lab3</w:t>
+        </w:r>
+      </w:hyperlink>
       <w:r>
         <w:rPr>
           <w:rFonts w:ascii="Times New Roman" w:hAnsi="Times New Roman" w:cs="Times New Roman"/>
@@ -166,60 +108,10 @@
           <w:sz w:val="24"/>
         </w:rPr>
         <w:drawing>
-          <wp:inline distT="0" distB="0" distL="0" distR="0" wp14:anchorId="00975F06" wp14:editId="4A2512EA">
+          <wp:inline distT="0" distB="0" distL="0" distR="0" wp14:anchorId="146B0E03" wp14:editId="6A055849">
             <wp:extent cx="5943600" cy="3211830"/>
             <wp:effectExtent l="0" t="0" r="0" b="7620"/>
             <wp:docPr id="1" name="Picture 1"/>
-            <wp:cNvGraphicFramePr>
-              <a:graphicFrameLocks xmlns:a="http://schemas.openxmlformats.org/drawingml/2006/main" noChangeAspect="1"/>
-            </wp:cNvGraphicFramePr>
-            <a:graphic xmlns:a="http://schemas.openxmlformats.org/drawingml/2006/main">
-              <a:graphicData uri="http://schemas.openxmlformats.org/drawingml/2006/picture">
-                <pic:pic xmlns:pic="http://schemas.openxmlformats.org/drawingml/2006/picture">
-                  <pic:nvPicPr>
-                    <pic:cNvPr id="1" name=""/>
-                    <pic:cNvPicPr/>
-                  </pic:nvPicPr>
-                  <pic:blipFill>
-                    <a:blip r:embed="rId4"/>
-                    <a:stretch>
-                      <a:fillRect/>
-                    </a:stretch>
-                  </pic:blipFill>
-                  <pic:spPr>
-                    <a:xfrm>
-                      <a:off x="0" y="0"/>
-                      <a:ext cx="5943600" cy="3211830"/>
-                    </a:xfrm>
-                    <a:prstGeom prst="rect">
-                      <a:avLst/>
-                    </a:prstGeom>
-                  </pic:spPr>
-                </pic:pic>
-              </a:graphicData>
-            </a:graphic>
-          </wp:inline>
-        </w:drawing>
-      </w:r>
-    </w:p>
-    <w:p>
-      <w:pPr>
-        <w:rPr>
-          <w:rFonts w:ascii="Times New Roman" w:hAnsi="Times New Roman" w:cs="Times New Roman"/>
-          <w:sz w:val="24"/>
-        </w:rPr>
-      </w:pPr>
-      <w:r>
-        <w:rPr>
-          <w:rFonts w:ascii="Times New Roman" w:hAnsi="Times New Roman" w:cs="Times New Roman"/>
-          <w:noProof/>
-          <w:sz w:val="24"/>
-        </w:rPr>
-        <w:drawing>
-          <wp:inline distT="0" distB="0" distL="0" distR="0" wp14:anchorId="0B537B85" wp14:editId="1CB65A76">
-            <wp:extent cx="5943600" cy="3183255"/>
-            <wp:effectExtent l="0" t="0" r="0" b="0"/>
-            <wp:docPr id="2" name="Picture 2"/>
             <wp:cNvGraphicFramePr>
               <a:graphicFrameLocks xmlns:a="http://schemas.openxmlformats.org/drawingml/2006/main" noChangeAspect="1"/>
             </wp:cNvGraphicFramePr>
@@ -239,7 +131,7 @@
                   <pic:spPr>
                     <a:xfrm>
                       <a:off x="0" y="0"/>
-                      <a:ext cx="5943600" cy="3183255"/>
+                      <a:ext cx="5943600" cy="3211830"/>
                     </a:xfrm>
                     <a:prstGeom prst="rect">
                       <a:avLst/>
@@ -265,12 +157,11 @@
           <w:noProof/>
           <w:sz w:val="24"/>
         </w:rPr>
-        <w:lastRenderedPageBreak/>
         <w:drawing>
-          <wp:inline distT="0" distB="0" distL="0" distR="0" wp14:anchorId="1AB91CBD" wp14:editId="4A903728">
-            <wp:extent cx="5943600" cy="3205480"/>
+          <wp:inline distT="0" distB="0" distL="0" distR="0" wp14:anchorId="6A18E87F" wp14:editId="589C3344">
+            <wp:extent cx="5943600" cy="3183255"/>
             <wp:effectExtent l="0" t="0" r="0" b="0"/>
-            <wp:docPr id="3" name="Picture 3"/>
+            <wp:docPr id="2" name="Picture 2"/>
             <wp:cNvGraphicFramePr>
               <a:graphicFrameLocks xmlns:a="http://schemas.openxmlformats.org/drawingml/2006/main" noChangeAspect="1"/>
             </wp:cNvGraphicFramePr>
@@ -290,7 +181,7 @@
                   <pic:spPr>
                     <a:xfrm>
                       <a:off x="0" y="0"/>
-                      <a:ext cx="5943600" cy="3205480"/>
+                      <a:ext cx="5943600" cy="3183255"/>
                     </a:xfrm>
                     <a:prstGeom prst="rect">
                       <a:avLst/>
@@ -316,11 +207,12 @@
           <w:noProof/>
           <w:sz w:val="24"/>
         </w:rPr>
+        <w:lastRenderedPageBreak/>
         <w:drawing>
-          <wp:inline distT="0" distB="0" distL="0" distR="0" wp14:anchorId="19A0D1B9" wp14:editId="499A7807">
-            <wp:extent cx="5943600" cy="3198495"/>
-            <wp:effectExtent l="0" t="0" r="0" b="1905"/>
-            <wp:docPr id="4" name="Picture 4"/>
+          <wp:inline distT="0" distB="0" distL="0" distR="0" wp14:anchorId="7B679D74" wp14:editId="51105E9B">
+            <wp:extent cx="5943600" cy="3205480"/>
+            <wp:effectExtent l="0" t="0" r="0" b="0"/>
+            <wp:docPr id="3" name="Picture 3"/>
             <wp:cNvGraphicFramePr>
               <a:graphicFrameLocks xmlns:a="http://schemas.openxmlformats.org/drawingml/2006/main" noChangeAspect="1"/>
             </wp:cNvGraphicFramePr>
@@ -340,7 +232,7 @@
                   <pic:spPr>
                     <a:xfrm>
                       <a:off x="0" y="0"/>
-                      <a:ext cx="5943600" cy="3198495"/>
+                      <a:ext cx="5943600" cy="3205480"/>
                     </a:xfrm>
                     <a:prstGeom prst="rect">
                       <a:avLst/>
@@ -366,12 +258,11 @@
           <w:noProof/>
           <w:sz w:val="24"/>
         </w:rPr>
-        <w:lastRenderedPageBreak/>
         <w:drawing>
-          <wp:inline distT="0" distB="0" distL="0" distR="0" wp14:anchorId="45FB8BDE" wp14:editId="5E31AFFE">
-            <wp:extent cx="5943600" cy="3190875"/>
-            <wp:effectExtent l="0" t="0" r="0" b="9525"/>
-            <wp:docPr id="5" name="Picture 5"/>
+          <wp:inline distT="0" distB="0" distL="0" distR="0" wp14:anchorId="7C0A36B3" wp14:editId="2EE15B6D">
+            <wp:extent cx="5943600" cy="3198495"/>
+            <wp:effectExtent l="0" t="0" r="0" b="1905"/>
+            <wp:docPr id="4" name="Picture 4"/>
             <wp:cNvGraphicFramePr>
               <a:graphicFrameLocks xmlns:a="http://schemas.openxmlformats.org/drawingml/2006/main" noChangeAspect="1"/>
             </wp:cNvGraphicFramePr>
@@ -391,7 +282,7 @@
                   <pic:spPr>
                     <a:xfrm>
                       <a:off x="0" y="0"/>
-                      <a:ext cx="5943600" cy="3190875"/>
+                      <a:ext cx="5943600" cy="3198495"/>
                     </a:xfrm>
                     <a:prstGeom prst="rect">
                       <a:avLst/>
@@ -417,11 +308,12 @@
           <w:noProof/>
           <w:sz w:val="24"/>
         </w:rPr>
+        <w:lastRenderedPageBreak/>
         <w:drawing>
-          <wp:inline distT="0" distB="0" distL="0" distR="0" wp14:anchorId="33399624" wp14:editId="4341A803">
-            <wp:extent cx="5943600" cy="3194685"/>
-            <wp:effectExtent l="0" t="0" r="0" b="5715"/>
-            <wp:docPr id="6" name="Picture 6"/>
+          <wp:inline distT="0" distB="0" distL="0" distR="0" wp14:anchorId="167D3BBE" wp14:editId="5D69A503">
+            <wp:extent cx="5943600" cy="3190875"/>
+            <wp:effectExtent l="0" t="0" r="0" b="9525"/>
+            <wp:docPr id="5" name="Picture 5"/>
             <wp:cNvGraphicFramePr>
               <a:graphicFrameLocks xmlns:a="http://schemas.openxmlformats.org/drawingml/2006/main" noChangeAspect="1"/>
             </wp:cNvGraphicFramePr>
@@ -441,7 +333,7 @@
                   <pic:spPr>
                     <a:xfrm>
                       <a:off x="0" y="0"/>
-                      <a:ext cx="5943600" cy="3194685"/>
+                      <a:ext cx="5943600" cy="3190875"/>
                     </a:xfrm>
                     <a:prstGeom prst="rect">
                       <a:avLst/>
@@ -467,12 +359,11 @@
           <w:noProof/>
           <w:sz w:val="24"/>
         </w:rPr>
-        <w:lastRenderedPageBreak/>
         <w:drawing>
-          <wp:inline distT="0" distB="0" distL="0" distR="0" wp14:anchorId="48D75920" wp14:editId="0882F8E5">
+          <wp:inline distT="0" distB="0" distL="0" distR="0" wp14:anchorId="38EC5EC0" wp14:editId="5EFBAC7D">
             <wp:extent cx="5943600" cy="3194685"/>
             <wp:effectExtent l="0" t="0" r="0" b="5715"/>
-            <wp:docPr id="7" name="Picture 7"/>
+            <wp:docPr id="6" name="Picture 6"/>
             <wp:cNvGraphicFramePr>
               <a:graphicFrameLocks xmlns:a="http://schemas.openxmlformats.org/drawingml/2006/main" noChangeAspect="1"/>
             </wp:cNvGraphicFramePr>
@@ -505,6 +396,58 @@
         </w:drawing>
       </w:r>
     </w:p>
+    <w:p>
+      <w:pPr>
+        <w:rPr>
+          <w:rFonts w:ascii="Times New Roman" w:hAnsi="Times New Roman" w:cs="Times New Roman"/>
+          <w:sz w:val="24"/>
+        </w:rPr>
+      </w:pPr>
+      <w:r>
+        <w:rPr>
+          <w:rFonts w:ascii="Times New Roman" w:hAnsi="Times New Roman" w:cs="Times New Roman"/>
+          <w:noProof/>
+          <w:sz w:val="24"/>
+        </w:rPr>
+        <w:lastRenderedPageBreak/>
+        <w:drawing>
+          <wp:inline distT="0" distB="0" distL="0" distR="0" wp14:anchorId="78150ED9" wp14:editId="5AE79A0F">
+            <wp:extent cx="5943600" cy="3194685"/>
+            <wp:effectExtent l="0" t="0" r="0" b="5715"/>
+            <wp:docPr id="7" name="Picture 7"/>
+            <wp:cNvGraphicFramePr>
+              <a:graphicFrameLocks xmlns:a="http://schemas.openxmlformats.org/drawingml/2006/main" noChangeAspect="1"/>
+            </wp:cNvGraphicFramePr>
+            <a:graphic xmlns:a="http://schemas.openxmlformats.org/drawingml/2006/main">
+              <a:graphicData uri="http://schemas.openxmlformats.org/drawingml/2006/picture">
+                <pic:pic xmlns:pic="http://schemas.openxmlformats.org/drawingml/2006/picture">
+                  <pic:nvPicPr>
+                    <pic:cNvPr id="1" name=""/>
+                    <pic:cNvPicPr/>
+                  </pic:nvPicPr>
+                  <pic:blipFill>
+                    <a:blip r:embed="rId11"/>
+                    <a:stretch>
+                      <a:fillRect/>
+                    </a:stretch>
+                  </pic:blipFill>
+                  <pic:spPr>
+                    <a:xfrm>
+                      <a:off x="0" y="0"/>
+                      <a:ext cx="5943600" cy="3194685"/>
+                    </a:xfrm>
+                    <a:prstGeom prst="rect">
+                      <a:avLst/>
+                    </a:prstGeom>
+                  </pic:spPr>
+                </pic:pic>
+              </a:graphicData>
+            </a:graphic>
+          </wp:inline>
+        </w:drawing>
+      </w:r>
+    </w:p>
+    <w:p/>
     <w:sectPr>
       <w:pgSz w:w="12240" w:h="15840"/>
       <w:pgMar w:top="1440" w:right="1440" w:bottom="1440" w:left="1440" w:header="720" w:footer="720" w:gutter="0"/>
@@ -516,7 +459,7 @@
 </file>
 
 <file path=word/styles.xml><?xml version="1.0" encoding="utf-8"?>
-<w:styles xmlns:mc="http://schemas.openxmlformats.org/markup-compatibility/2006" xmlns:r="http://schemas.openxmlformats.org/officeDocument/2006/relationships" xmlns:w="http://schemas.openxmlformats.org/wordprocessingml/2006/main" xmlns:w14="http://schemas.microsoft.com/office/word/2010/wordml" xmlns:w15="http://schemas.microsoft.com/office/word/2012/wordml" mc:Ignorable="w14 w15">
+<w:styles xmlns:mc="http://schemas.openxmlformats.org/markup-compatibility/2006" xmlns:r="http://schemas.openxmlformats.org/officeDocument/2006/relationships" xmlns:w="http://schemas.openxmlformats.org/wordprocessingml/2006/main" xmlns:w14="http://schemas.microsoft.com/office/word/2010/wordml" xmlns:w15="http://schemas.microsoft.com/office/word/2012/wordml" xmlns:w16cex="http://schemas.microsoft.com/office/word/2018/wordml/cex" xmlns:w16cid="http://schemas.microsoft.com/office/word/2016/wordml/cid" xmlns:w16="http://schemas.microsoft.com/office/word/2018/wordml" xmlns:w16du="http://schemas.microsoft.com/office/word/2023/wordml/word16du" xmlns:w16sdtdh="http://schemas.microsoft.com/office/word/2020/wordml/sdtdatahash" xmlns:w16sdtfl="http://schemas.microsoft.com/office/word/2024/wordml/sdtformatlock" xmlns:w16se="http://schemas.microsoft.com/office/word/2015/wordml/symex" mc:Ignorable="w14 w15 w16se w16cid w16 w16cex w16sdtdh w16sdtfl w16du">
   <w:docDefaults>
     <w:rPrDefault>
       <w:rPr>
@@ -532,7 +475,7 @@
       </w:pPr>
     </w:pPrDefault>
   </w:docDefaults>
-  <w:latentStyles w:defLockedState="0" w:defUIPriority="99" w:defSemiHidden="0" w:defUnhideWhenUsed="0" w:defQFormat="0" w:count="371">
+  <w:latentStyles w:defLockedState="0" w:defUIPriority="99" w:defSemiHidden="0" w:defUnhideWhenUsed="0" w:defQFormat="0" w:count="376">
     <w:lsdException w:name="Normal" w:uiPriority="0" w:qFormat="1"/>
     <w:lsdException w:name="heading 1" w:uiPriority="9" w:qFormat="1"/>
     <w:lsdException w:name="heading 2" w:semiHidden="1" w:uiPriority="9" w:unhideWhenUsed="1" w:qFormat="1"/>
@@ -904,6 +847,11 @@
     <w:lsdException w:name="List Table 5 Dark Accent 6" w:uiPriority="50"/>
     <w:lsdException w:name="List Table 6 Colorful Accent 6" w:uiPriority="51"/>
     <w:lsdException w:name="List Table 7 Colorful Accent 6" w:uiPriority="52"/>
+    <w:lsdException w:name="Mention" w:semiHidden="1" w:unhideWhenUsed="1"/>
+    <w:lsdException w:name="Smart Hyperlink" w:semiHidden="1" w:unhideWhenUsed="1"/>
+    <w:lsdException w:name="Hashtag" w:semiHidden="1" w:unhideWhenUsed="1"/>
+    <w:lsdException w:name="Unresolved Mention" w:semiHidden="1" w:unhideWhenUsed="1"/>
+    <w:lsdException w:name="Smart Link" w:semiHidden="1" w:unhideWhenUsed="1"/>
   </w:latentStyles>
   <w:style w:type="paragraph" w:default="1" w:styleId="Normal">
     <w:name w:val="Normal"/>
